--- a/doc/Technische ontwerp.docx
+++ b/doc/Technische ontwerp.docx
@@ -1,6 +1,6 @@
 
 <file path=word/document.xml><?xml version="1.0" encoding="utf-8"?>
-<w:document xmlns:wpc="http://schemas.microsoft.com/office/word/2010/wordprocessingCanvas" xmlns:cx="http://schemas.microsoft.com/office/drawing/2014/chartex" xmlns:cx1="http://schemas.microsoft.com/office/drawing/2015/9/8/chartex" xmlns:cx2="http://schemas.microsoft.com/office/drawing/2015/10/21/chartex" xmlns:cx3="http://schemas.microsoft.com/office/drawing/2016/5/9/chartex" xmlns:cx4="http://schemas.microsoft.com/office/drawing/2016/5/10/chartex" xmlns:cx5="http://schemas.microsoft.com/office/drawing/2016/5/11/chartex" xmlns:cx6="http://schemas.microsoft.com/office/drawing/2016/5/12/chartex" xmlns:cx7="http://schemas.microsoft.com/office/drawing/2016/5/13/chartex" xmlns:cx8="http://schemas.microsoft.com/office/drawing/2016/5/14/chartex" xmlns:mc="http://schemas.openxmlformats.org/markup-compatibility/2006" xmlns:aink="http://schemas.microsoft.com/office/drawing/2016/ink" xmlns:am3d="http://schemas.microsoft.com/office/drawing/2017/model3d" xmlns:o="urn:schemas-microsoft-com:office:office" xmlns:r="http://schemas.openxmlformats.org/officeDocument/2006/relationships" xmlns:m="http://schemas.openxmlformats.org/officeDocument/2006/math" xmlns:v="urn:schemas-microsoft-com:vml" xmlns:wp14="http://schemas.microsoft.com/office/word/2010/wordprocessingDrawing" xmlns:wp="http://schemas.openxmlformats.org/drawingml/2006/wordprocessingDrawing" xmlns:w10="urn:schemas-microsoft-com:office:word" xmlns:w="http://schemas.openxmlformats.org/wordprocessingml/2006/main" xmlns:w14="http://schemas.microsoft.com/office/word/2010/wordml" xmlns:w15="http://schemas.microsoft.com/office/word/2012/wordml" xmlns:w16cid="http://schemas.microsoft.com/office/word/2016/wordml/cid" xmlns:w16se="http://schemas.microsoft.com/office/word/2015/wordml/symex" xmlns:wpg="http://schemas.microsoft.com/office/word/2010/wordprocessingGroup" xmlns:wpi="http://schemas.microsoft.com/office/word/2010/wordprocessingInk" xmlns:wne="http://schemas.microsoft.com/office/word/2006/wordml" xmlns:wps="http://schemas.microsoft.com/office/word/2010/wordprocessingShape" mc:Ignorable="w14 w15 w16se w16cid wp14">
+<w:document xmlns:wpc="http://schemas.microsoft.com/office/word/2010/wordprocessingCanvas" xmlns:cx="http://schemas.microsoft.com/office/drawing/2014/chartex" xmlns:cx1="http://schemas.microsoft.com/office/drawing/2015/9/8/chartex" xmlns:cx2="http://schemas.microsoft.com/office/drawing/2015/10/21/chartex" xmlns:cx3="http://schemas.microsoft.com/office/drawing/2016/5/9/chartex" xmlns:cx4="http://schemas.microsoft.com/office/drawing/2016/5/10/chartex" xmlns:cx5="http://schemas.microsoft.com/office/drawing/2016/5/11/chartex" xmlns:cx6="http://schemas.microsoft.com/office/drawing/2016/5/12/chartex" xmlns:cx7="http://schemas.microsoft.com/office/drawing/2016/5/13/chartex" xmlns:cx8="http://schemas.microsoft.com/office/drawing/2016/5/14/chartex" xmlns:mc="http://schemas.openxmlformats.org/markup-compatibility/2006" xmlns:aink="http://schemas.microsoft.com/office/drawing/2016/ink" xmlns:am3d="http://schemas.microsoft.com/office/drawing/2017/model3d" xmlns:o="urn:schemas-microsoft-com:office:office" xmlns:r="http://schemas.openxmlformats.org/officeDocument/2006/relationships" xmlns:m="http://schemas.openxmlformats.org/officeDocument/2006/math" xmlns:v="urn:schemas-microsoft-com:vml" xmlns:wp14="http://schemas.microsoft.com/office/word/2010/wordprocessingDrawing" xmlns:wp="http://schemas.openxmlformats.org/drawingml/2006/wordprocessingDrawing" xmlns:w10="urn:schemas-microsoft-com:office:word" xmlns:w="http://schemas.openxmlformats.org/wordprocessingml/2006/main" xmlns:w14="http://schemas.microsoft.com/office/word/2010/wordml" xmlns:w15="http://schemas.microsoft.com/office/word/2012/wordml" xmlns:w16cex="http://schemas.microsoft.com/office/word/2018/wordml/cex" xmlns:w16cid="http://schemas.microsoft.com/office/word/2016/wordml/cid" xmlns:w16="http://schemas.microsoft.com/office/word/2018/wordml" xmlns:w16se="http://schemas.microsoft.com/office/word/2015/wordml/symex" xmlns:wpg="http://schemas.microsoft.com/office/word/2010/wordprocessingGroup" xmlns:wpi="http://schemas.microsoft.com/office/word/2010/wordprocessingInk" xmlns:wne="http://schemas.microsoft.com/office/word/2006/wordml" xmlns:wps="http://schemas.microsoft.com/office/word/2010/wordprocessingShape" mc:Ignorable="w14 w15 w16se w16cid w16 w16cex wp14">
   <w:body>
     <w:bookmarkStart w:id="0" w:name="_Toc32911179" w:displacedByCustomXml="next"/>
     <w:sdt>
@@ -1098,7 +1098,7 @@
                 <w:noProof/>
                 <w:webHidden/>
               </w:rPr>
-              <w:t>1</w:t>
+              <w:t>2</w:t>
             </w:r>
             <w:r>
               <w:rPr>
@@ -1314,7 +1314,7 @@
                 <w:noProof/>
                 <w:webHidden/>
               </w:rPr>
-              <w:t>2</w:t>
+              <w:t>3</w:t>
             </w:r>
             <w:r>
               <w:rPr>
@@ -1530,7 +1530,7 @@
                 <w:noProof/>
                 <w:webHidden/>
               </w:rPr>
-              <w:t>3</w:t>
+              <w:t>4</w:t>
             </w:r>
             <w:r>
               <w:rPr>
@@ -2557,8 +2557,6 @@
           <w:lang w:val="nl-NL"/>
         </w:rPr>
       </w:pPr>
-      <w:bookmarkStart w:id="5" w:name="_GoBack"/>
-      <w:bookmarkEnd w:id="5"/>
     </w:p>
     <w:p>
       <w:pPr>
@@ -2567,7 +2565,7 @@
           <w:lang w:val="nl-NL"/>
         </w:rPr>
       </w:pPr>
-      <w:bookmarkStart w:id="6" w:name="_Toc35430941"/>
+      <w:bookmarkStart w:id="5" w:name="_Toc35430941"/>
       <w:r>
         <w:rPr>
           <w:lang w:val="nl-NL"/>
@@ -2575,7 +2573,7 @@
         <w:lastRenderedPageBreak/>
         <w:t>Software</w:t>
       </w:r>
-      <w:bookmarkEnd w:id="6"/>
+      <w:bookmarkEnd w:id="5"/>
     </w:p>
     <w:p>
       <w:pPr>
@@ -3114,13 +3112,7 @@
               <w:rPr>
                 <w:sz w:val="22"/>
               </w:rPr>
-              <w:t>W</w:t>
-            </w:r>
-            <w:r>
-              <w:rPr>
-                <w:sz w:val="22"/>
-              </w:rPr>
-              <w:t>ireframes</w:t>
+              <w:t>Wireframes</w:t>
             </w:r>
             <w:proofErr w:type="spellEnd"/>
             <w:r>
@@ -3451,14 +3443,14 @@
           <w:lang w:val="nl-NL"/>
         </w:rPr>
       </w:pPr>
-      <w:bookmarkStart w:id="7" w:name="_Toc35430942"/>
+      <w:bookmarkStart w:id="6" w:name="_Toc35430942"/>
       <w:r>
         <w:rPr>
           <w:lang w:val="nl-NL"/>
         </w:rPr>
         <w:t>Technieken</w:t>
       </w:r>
-      <w:bookmarkEnd w:id="7"/>
+      <w:bookmarkEnd w:id="6"/>
     </w:p>
     <w:p>
       <w:pPr>
@@ -3654,7 +3646,7 @@
           <w:lang w:val="nl-NL"/>
         </w:rPr>
       </w:pPr>
-      <w:bookmarkStart w:id="8" w:name="_Toc35430943"/>
+      <w:bookmarkStart w:id="7" w:name="_Toc35430943"/>
       <w:r>
         <w:rPr>
           <w:lang w:val="nl-NL"/>
@@ -3696,7 +3688,7 @@
         </w:rPr>
         <w:t>libraries</w:t>
       </w:r>
-      <w:bookmarkEnd w:id="8"/>
+      <w:bookmarkEnd w:id="7"/>
       <w:proofErr w:type="spellEnd"/>
     </w:p>
     <w:p>
@@ -3877,44 +3869,6 @@
           <w:t>https://gun.eco/</w:t>
         </w:r>
       </w:hyperlink>
-    </w:p>
-    <w:p>
-      <w:pPr>
-        <w:rPr>
-          <w:lang w:val="nl-NL"/>
-        </w:rPr>
-      </w:pPr>
-    </w:p>
-    <w:p>
-      <w:pPr>
-        <w:rPr>
-          <w:lang w:val="nl-NL"/>
-        </w:rPr>
-      </w:pPr>
-    </w:p>
-    <w:p>
-      <w:pPr>
-        <w:rPr>
-          <w:lang w:val="nl-NL"/>
-        </w:rPr>
-      </w:pPr>
-    </w:p>
-    <w:p>
-      <w:pPr>
-        <w:pStyle w:val="Heading2"/>
-        <w:rPr>
-          <w:lang w:val="nl-NL"/>
-        </w:rPr>
-      </w:pPr>
-      <w:bookmarkStart w:id="9" w:name="_Toc35430944"/>
-      <w:r>
-        <w:rPr>
-          <w:lang w:val="nl-NL"/>
-        </w:rPr>
-        <w:lastRenderedPageBreak/>
-        <w:t>Datamodel</w:t>
-      </w:r>
-      <w:bookmarkEnd w:id="9"/>
     </w:p>
     <w:sectPr>
       <w:footerReference w:type="default" r:id="rId15"/>
@@ -3930,7 +3884,7 @@
 </file>
 
 <file path=word/endnotes.xml><?xml version="1.0" encoding="utf-8"?>
-<w:endnotes xmlns:wpc="http://schemas.microsoft.com/office/word/2010/wordprocessingCanvas" xmlns:cx="http://schemas.microsoft.com/office/drawing/2014/chartex" xmlns:cx1="http://schemas.microsoft.com/office/drawing/2015/9/8/chartex" xmlns:cx2="http://schemas.microsoft.com/office/drawing/2015/10/21/chartex" xmlns:cx3="http://schemas.microsoft.com/office/drawing/2016/5/9/chartex" xmlns:cx4="http://schemas.microsoft.com/office/drawing/2016/5/10/chartex" xmlns:cx5="http://schemas.microsoft.com/office/drawing/2016/5/11/chartex" xmlns:cx6="http://schemas.microsoft.com/office/drawing/2016/5/12/chartex" xmlns:cx7="http://schemas.microsoft.com/office/drawing/2016/5/13/chartex" xmlns:cx8="http://schemas.microsoft.com/office/drawing/2016/5/14/chartex" xmlns:mc="http://schemas.openxmlformats.org/markup-compatibility/2006" xmlns:aink="http://schemas.microsoft.com/office/drawing/2016/ink" xmlns:am3d="http://schemas.microsoft.com/office/drawing/2017/model3d" xmlns:o="urn:schemas-microsoft-com:office:office" xmlns:r="http://schemas.openxmlformats.org/officeDocument/2006/relationships" xmlns:m="http://schemas.openxmlformats.org/officeDocument/2006/math" xmlns:v="urn:schemas-microsoft-com:vml" xmlns:wp14="http://schemas.microsoft.com/office/word/2010/wordprocessingDrawing" xmlns:wp="http://schemas.openxmlformats.org/drawingml/2006/wordprocessingDrawing" xmlns:w10="urn:schemas-microsoft-com:office:word" xmlns:w="http://schemas.openxmlformats.org/wordprocessingml/2006/main" xmlns:w14="http://schemas.microsoft.com/office/word/2010/wordml" xmlns:w15="http://schemas.microsoft.com/office/word/2012/wordml" xmlns:w16cid="http://schemas.microsoft.com/office/word/2016/wordml/cid" xmlns:w16se="http://schemas.microsoft.com/office/word/2015/wordml/symex" xmlns:wpg="http://schemas.microsoft.com/office/word/2010/wordprocessingGroup" xmlns:wpi="http://schemas.microsoft.com/office/word/2010/wordprocessingInk" xmlns:wne="http://schemas.microsoft.com/office/word/2006/wordml" xmlns:wps="http://schemas.microsoft.com/office/word/2010/wordprocessingShape" mc:Ignorable="w14 w15 w16se w16cid wp14">
+<w:endnotes xmlns:wpc="http://schemas.microsoft.com/office/word/2010/wordprocessingCanvas" xmlns:cx="http://schemas.microsoft.com/office/drawing/2014/chartex" xmlns:cx1="http://schemas.microsoft.com/office/drawing/2015/9/8/chartex" xmlns:cx2="http://schemas.microsoft.com/office/drawing/2015/10/21/chartex" xmlns:cx3="http://schemas.microsoft.com/office/drawing/2016/5/9/chartex" xmlns:cx4="http://schemas.microsoft.com/office/drawing/2016/5/10/chartex" xmlns:cx5="http://schemas.microsoft.com/office/drawing/2016/5/11/chartex" xmlns:cx6="http://schemas.microsoft.com/office/drawing/2016/5/12/chartex" xmlns:cx7="http://schemas.microsoft.com/office/drawing/2016/5/13/chartex" xmlns:cx8="http://schemas.microsoft.com/office/drawing/2016/5/14/chartex" xmlns:mc="http://schemas.openxmlformats.org/markup-compatibility/2006" xmlns:aink="http://schemas.microsoft.com/office/drawing/2016/ink" xmlns:am3d="http://schemas.microsoft.com/office/drawing/2017/model3d" xmlns:o="urn:schemas-microsoft-com:office:office" xmlns:r="http://schemas.openxmlformats.org/officeDocument/2006/relationships" xmlns:m="http://schemas.openxmlformats.org/officeDocument/2006/math" xmlns:v="urn:schemas-microsoft-com:vml" xmlns:wp14="http://schemas.microsoft.com/office/word/2010/wordprocessingDrawing" xmlns:wp="http://schemas.openxmlformats.org/drawingml/2006/wordprocessingDrawing" xmlns:w10="urn:schemas-microsoft-com:office:word" xmlns:w="http://schemas.openxmlformats.org/wordprocessingml/2006/main" xmlns:w14="http://schemas.microsoft.com/office/word/2010/wordml" xmlns:w15="http://schemas.microsoft.com/office/word/2012/wordml" xmlns:w16cex="http://schemas.microsoft.com/office/word/2018/wordml/cex" xmlns:w16cid="http://schemas.microsoft.com/office/word/2016/wordml/cid" xmlns:w16="http://schemas.microsoft.com/office/word/2018/wordml" xmlns:w16se="http://schemas.microsoft.com/office/word/2015/wordml/symex" xmlns:wpg="http://schemas.microsoft.com/office/word/2010/wordprocessingGroup" xmlns:wpi="http://schemas.microsoft.com/office/word/2010/wordprocessingInk" xmlns:wne="http://schemas.microsoft.com/office/word/2006/wordml" xmlns:wps="http://schemas.microsoft.com/office/word/2010/wordprocessingShape" mc:Ignorable="w14 w15 w16se w16cid w16 w16cex wp14">
   <w:endnote w:type="separator" w:id="-1">
     <w:p>
       <w:pPr>
@@ -3955,7 +3909,7 @@
 </file>
 
 <file path=word/footer1.xml><?xml version="1.0" encoding="utf-8"?>
-<w:ftr xmlns:wpc="http://schemas.microsoft.com/office/word/2010/wordprocessingCanvas" xmlns:cx="http://schemas.microsoft.com/office/drawing/2014/chartex" xmlns:cx1="http://schemas.microsoft.com/office/drawing/2015/9/8/chartex" xmlns:cx2="http://schemas.microsoft.com/office/drawing/2015/10/21/chartex" xmlns:cx3="http://schemas.microsoft.com/office/drawing/2016/5/9/chartex" xmlns:cx4="http://schemas.microsoft.com/office/drawing/2016/5/10/chartex" xmlns:cx5="http://schemas.microsoft.com/office/drawing/2016/5/11/chartex" xmlns:cx6="http://schemas.microsoft.com/office/drawing/2016/5/12/chartex" xmlns:cx7="http://schemas.microsoft.com/office/drawing/2016/5/13/chartex" xmlns:cx8="http://schemas.microsoft.com/office/drawing/2016/5/14/chartex" xmlns:mc="http://schemas.openxmlformats.org/markup-compatibility/2006" xmlns:aink="http://schemas.microsoft.com/office/drawing/2016/ink" xmlns:am3d="http://schemas.microsoft.com/office/drawing/2017/model3d" xmlns:o="urn:schemas-microsoft-com:office:office" xmlns:r="http://schemas.openxmlformats.org/officeDocument/2006/relationships" xmlns:m="http://schemas.openxmlformats.org/officeDocument/2006/math" xmlns:v="urn:schemas-microsoft-com:vml" xmlns:wp14="http://schemas.microsoft.com/office/word/2010/wordprocessingDrawing" xmlns:wp="http://schemas.openxmlformats.org/drawingml/2006/wordprocessingDrawing" xmlns:w10="urn:schemas-microsoft-com:office:word" xmlns:w="http://schemas.openxmlformats.org/wordprocessingml/2006/main" xmlns:w14="http://schemas.microsoft.com/office/word/2010/wordml" xmlns:w15="http://schemas.microsoft.com/office/word/2012/wordml" xmlns:w16cid="http://schemas.microsoft.com/office/word/2016/wordml/cid" xmlns:w16se="http://schemas.microsoft.com/office/word/2015/wordml/symex" xmlns:wpg="http://schemas.microsoft.com/office/word/2010/wordprocessingGroup" xmlns:wpi="http://schemas.microsoft.com/office/word/2010/wordprocessingInk" xmlns:wne="http://schemas.microsoft.com/office/word/2006/wordml" xmlns:wps="http://schemas.microsoft.com/office/word/2010/wordprocessingShape" mc:Ignorable="w14 w15 w16se w16cid wp14">
+<w:ftr xmlns:wpc="http://schemas.microsoft.com/office/word/2010/wordprocessingCanvas" xmlns:cx="http://schemas.microsoft.com/office/drawing/2014/chartex" xmlns:cx1="http://schemas.microsoft.com/office/drawing/2015/9/8/chartex" xmlns:cx2="http://schemas.microsoft.com/office/drawing/2015/10/21/chartex" xmlns:cx3="http://schemas.microsoft.com/office/drawing/2016/5/9/chartex" xmlns:cx4="http://schemas.microsoft.com/office/drawing/2016/5/10/chartex" xmlns:cx5="http://schemas.microsoft.com/office/drawing/2016/5/11/chartex" xmlns:cx6="http://schemas.microsoft.com/office/drawing/2016/5/12/chartex" xmlns:cx7="http://schemas.microsoft.com/office/drawing/2016/5/13/chartex" xmlns:cx8="http://schemas.microsoft.com/office/drawing/2016/5/14/chartex" xmlns:mc="http://schemas.openxmlformats.org/markup-compatibility/2006" xmlns:aink="http://schemas.microsoft.com/office/drawing/2016/ink" xmlns:am3d="http://schemas.microsoft.com/office/drawing/2017/model3d" xmlns:o="urn:schemas-microsoft-com:office:office" xmlns:r="http://schemas.openxmlformats.org/officeDocument/2006/relationships" xmlns:m="http://schemas.openxmlformats.org/officeDocument/2006/math" xmlns:v="urn:schemas-microsoft-com:vml" xmlns:wp14="http://schemas.microsoft.com/office/word/2010/wordprocessingDrawing" xmlns:wp="http://schemas.openxmlformats.org/drawingml/2006/wordprocessingDrawing" xmlns:w10="urn:schemas-microsoft-com:office:word" xmlns:w="http://schemas.openxmlformats.org/wordprocessingml/2006/main" xmlns:w14="http://schemas.microsoft.com/office/word/2010/wordml" xmlns:w15="http://schemas.microsoft.com/office/word/2012/wordml" xmlns:w16cex="http://schemas.microsoft.com/office/word/2018/wordml/cex" xmlns:w16cid="http://schemas.microsoft.com/office/word/2016/wordml/cid" xmlns:w16="http://schemas.microsoft.com/office/word/2018/wordml" xmlns:w16se="http://schemas.microsoft.com/office/word/2015/wordml/symex" xmlns:wpg="http://schemas.microsoft.com/office/word/2010/wordprocessingGroup" xmlns:wpi="http://schemas.microsoft.com/office/word/2010/wordprocessingInk" xmlns:wne="http://schemas.microsoft.com/office/word/2006/wordml" xmlns:wps="http://schemas.microsoft.com/office/word/2010/wordprocessingShape" mc:Ignorable="w14 w15 w16se w16cid w16 w16cex wp14">
   <w:sdt>
     <w:sdtPr>
       <w:id w:val="-1857031555"/>
@@ -4008,7 +3962,7 @@
 </file>
 
 <file path=word/footnotes.xml><?xml version="1.0" encoding="utf-8"?>
-<w:footnotes xmlns:wpc="http://schemas.microsoft.com/office/word/2010/wordprocessingCanvas" xmlns:cx="http://schemas.microsoft.com/office/drawing/2014/chartex" xmlns:cx1="http://schemas.microsoft.com/office/drawing/2015/9/8/chartex" xmlns:cx2="http://schemas.microsoft.com/office/drawing/2015/10/21/chartex" xmlns:cx3="http://schemas.microsoft.com/office/drawing/2016/5/9/chartex" xmlns:cx4="http://schemas.microsoft.com/office/drawing/2016/5/10/chartex" xmlns:cx5="http://schemas.microsoft.com/office/drawing/2016/5/11/chartex" xmlns:cx6="http://schemas.microsoft.com/office/drawing/2016/5/12/chartex" xmlns:cx7="http://schemas.microsoft.com/office/drawing/2016/5/13/chartex" xmlns:cx8="http://schemas.microsoft.com/office/drawing/2016/5/14/chartex" xmlns:mc="http://schemas.openxmlformats.org/markup-compatibility/2006" xmlns:aink="http://schemas.microsoft.com/office/drawing/2016/ink" xmlns:am3d="http://schemas.microsoft.com/office/drawing/2017/model3d" xmlns:o="urn:schemas-microsoft-com:office:office" xmlns:r="http://schemas.openxmlformats.org/officeDocument/2006/relationships" xmlns:m="http://schemas.openxmlformats.org/officeDocument/2006/math" xmlns:v="urn:schemas-microsoft-com:vml" xmlns:wp14="http://schemas.microsoft.com/office/word/2010/wordprocessingDrawing" xmlns:wp="http://schemas.openxmlformats.org/drawingml/2006/wordprocessingDrawing" xmlns:w10="urn:schemas-microsoft-com:office:word" xmlns:w="http://schemas.openxmlformats.org/wordprocessingml/2006/main" xmlns:w14="http://schemas.microsoft.com/office/word/2010/wordml" xmlns:w15="http://schemas.microsoft.com/office/word/2012/wordml" xmlns:w16cid="http://schemas.microsoft.com/office/word/2016/wordml/cid" xmlns:w16se="http://schemas.microsoft.com/office/word/2015/wordml/symex" xmlns:wpg="http://schemas.microsoft.com/office/word/2010/wordprocessingGroup" xmlns:wpi="http://schemas.microsoft.com/office/word/2010/wordprocessingInk" xmlns:wne="http://schemas.microsoft.com/office/word/2006/wordml" xmlns:wps="http://schemas.microsoft.com/office/word/2010/wordprocessingShape" mc:Ignorable="w14 w15 w16se w16cid wp14">
+<w:footnotes xmlns:wpc="http://schemas.microsoft.com/office/word/2010/wordprocessingCanvas" xmlns:cx="http://schemas.microsoft.com/office/drawing/2014/chartex" xmlns:cx1="http://schemas.microsoft.com/office/drawing/2015/9/8/chartex" xmlns:cx2="http://schemas.microsoft.com/office/drawing/2015/10/21/chartex" xmlns:cx3="http://schemas.microsoft.com/office/drawing/2016/5/9/chartex" xmlns:cx4="http://schemas.microsoft.com/office/drawing/2016/5/10/chartex" xmlns:cx5="http://schemas.microsoft.com/office/drawing/2016/5/11/chartex" xmlns:cx6="http://schemas.microsoft.com/office/drawing/2016/5/12/chartex" xmlns:cx7="http://schemas.microsoft.com/office/drawing/2016/5/13/chartex" xmlns:cx8="http://schemas.microsoft.com/office/drawing/2016/5/14/chartex" xmlns:mc="http://schemas.openxmlformats.org/markup-compatibility/2006" xmlns:aink="http://schemas.microsoft.com/office/drawing/2016/ink" xmlns:am3d="http://schemas.microsoft.com/office/drawing/2017/model3d" xmlns:o="urn:schemas-microsoft-com:office:office" xmlns:r="http://schemas.openxmlformats.org/officeDocument/2006/relationships" xmlns:m="http://schemas.openxmlformats.org/officeDocument/2006/math" xmlns:v="urn:schemas-microsoft-com:vml" xmlns:wp14="http://schemas.microsoft.com/office/word/2010/wordprocessingDrawing" xmlns:wp="http://schemas.openxmlformats.org/drawingml/2006/wordprocessingDrawing" xmlns:w10="urn:schemas-microsoft-com:office:word" xmlns:w="http://schemas.openxmlformats.org/wordprocessingml/2006/main" xmlns:w14="http://schemas.microsoft.com/office/word/2010/wordml" xmlns:w15="http://schemas.microsoft.com/office/word/2012/wordml" xmlns:w16cex="http://schemas.microsoft.com/office/word/2018/wordml/cex" xmlns:w16cid="http://schemas.microsoft.com/office/word/2016/wordml/cid" xmlns:w16="http://schemas.microsoft.com/office/word/2018/wordml" xmlns:w16se="http://schemas.microsoft.com/office/word/2015/wordml/symex" xmlns:wpg="http://schemas.microsoft.com/office/word/2010/wordprocessingGroup" xmlns:wpi="http://schemas.microsoft.com/office/word/2010/wordprocessingInk" xmlns:wne="http://schemas.microsoft.com/office/word/2006/wordml" xmlns:wps="http://schemas.microsoft.com/office/word/2010/wordprocessingShape" mc:Ignorable="w14 w15 w16se w16cid w16 w16cex wp14">
   <w:footnote w:type="separator" w:id="-1">
     <w:p>
       <w:pPr>
@@ -4033,7 +3987,7 @@
 </file>
 
 <file path=word/numbering.xml><?xml version="1.0" encoding="utf-8"?>
-<w:numbering xmlns:wpc="http://schemas.microsoft.com/office/word/2010/wordprocessingCanvas" xmlns:cx="http://schemas.microsoft.com/office/drawing/2014/chartex" xmlns:cx1="http://schemas.microsoft.com/office/drawing/2015/9/8/chartex" xmlns:cx2="http://schemas.microsoft.com/office/drawing/2015/10/21/chartex" xmlns:cx3="http://schemas.microsoft.com/office/drawing/2016/5/9/chartex" xmlns:cx4="http://schemas.microsoft.com/office/drawing/2016/5/10/chartex" xmlns:cx5="http://schemas.microsoft.com/office/drawing/2016/5/11/chartex" xmlns:cx6="http://schemas.microsoft.com/office/drawing/2016/5/12/chartex" xmlns:cx7="http://schemas.microsoft.com/office/drawing/2016/5/13/chartex" xmlns:cx8="http://schemas.microsoft.com/office/drawing/2016/5/14/chartex" xmlns:mc="http://schemas.openxmlformats.org/markup-compatibility/2006" xmlns:aink="http://schemas.microsoft.com/office/drawing/2016/ink" xmlns:am3d="http://schemas.microsoft.com/office/drawing/2017/model3d" xmlns:o="urn:schemas-microsoft-com:office:office" xmlns:r="http://schemas.openxmlformats.org/officeDocument/2006/relationships" xmlns:m="http://schemas.openxmlformats.org/officeDocument/2006/math" xmlns:v="urn:schemas-microsoft-com:vml" xmlns:wp14="http://schemas.microsoft.com/office/word/2010/wordprocessingDrawing" xmlns:wp="http://schemas.openxmlformats.org/drawingml/2006/wordprocessingDrawing" xmlns:w10="urn:schemas-microsoft-com:office:word" xmlns:w="http://schemas.openxmlformats.org/wordprocessingml/2006/main" xmlns:w14="http://schemas.microsoft.com/office/word/2010/wordml" xmlns:w15="http://schemas.microsoft.com/office/word/2012/wordml" xmlns:w16cid="http://schemas.microsoft.com/office/word/2016/wordml/cid" xmlns:w16se="http://schemas.microsoft.com/office/word/2015/wordml/symex" xmlns:wpg="http://schemas.microsoft.com/office/word/2010/wordprocessingGroup" xmlns:wpi="http://schemas.microsoft.com/office/word/2010/wordprocessingInk" xmlns:wne="http://schemas.microsoft.com/office/word/2006/wordml" xmlns:wps="http://schemas.microsoft.com/office/word/2010/wordprocessingShape" mc:Ignorable="w14 w15 w16se w16cid wp14">
+<w:numbering xmlns:wpc="http://schemas.microsoft.com/office/word/2010/wordprocessingCanvas" xmlns:cx="http://schemas.microsoft.com/office/drawing/2014/chartex" xmlns:cx1="http://schemas.microsoft.com/office/drawing/2015/9/8/chartex" xmlns:cx2="http://schemas.microsoft.com/office/drawing/2015/10/21/chartex" xmlns:cx3="http://schemas.microsoft.com/office/drawing/2016/5/9/chartex" xmlns:cx4="http://schemas.microsoft.com/office/drawing/2016/5/10/chartex" xmlns:cx5="http://schemas.microsoft.com/office/drawing/2016/5/11/chartex" xmlns:cx6="http://schemas.microsoft.com/office/drawing/2016/5/12/chartex" xmlns:cx7="http://schemas.microsoft.com/office/drawing/2016/5/13/chartex" xmlns:cx8="http://schemas.microsoft.com/office/drawing/2016/5/14/chartex" xmlns:mc="http://schemas.openxmlformats.org/markup-compatibility/2006" xmlns:aink="http://schemas.microsoft.com/office/drawing/2016/ink" xmlns:am3d="http://schemas.microsoft.com/office/drawing/2017/model3d" xmlns:o="urn:schemas-microsoft-com:office:office" xmlns:r="http://schemas.openxmlformats.org/officeDocument/2006/relationships" xmlns:m="http://schemas.openxmlformats.org/officeDocument/2006/math" xmlns:v="urn:schemas-microsoft-com:vml" xmlns:wp14="http://schemas.microsoft.com/office/word/2010/wordprocessingDrawing" xmlns:wp="http://schemas.openxmlformats.org/drawingml/2006/wordprocessingDrawing" xmlns:w10="urn:schemas-microsoft-com:office:word" xmlns:w="http://schemas.openxmlformats.org/wordprocessingml/2006/main" xmlns:w14="http://schemas.microsoft.com/office/word/2010/wordml" xmlns:w15="http://schemas.microsoft.com/office/word/2012/wordml" xmlns:w16cex="http://schemas.microsoft.com/office/word/2018/wordml/cex" xmlns:w16cid="http://schemas.microsoft.com/office/word/2016/wordml/cid" xmlns:w16="http://schemas.microsoft.com/office/word/2018/wordml" xmlns:w16se="http://schemas.microsoft.com/office/word/2015/wordml/symex" xmlns:wpg="http://schemas.microsoft.com/office/word/2010/wordprocessingGroup" xmlns:wpi="http://schemas.microsoft.com/office/word/2010/wordprocessingInk" xmlns:wne="http://schemas.microsoft.com/office/word/2006/wordml" xmlns:wps="http://schemas.microsoft.com/office/word/2010/wordprocessingShape" mc:Ignorable="w14 w15 w16se w16cid w16 w16cex wp14">
   <w:abstractNum w:abstractNumId="0" w15:restartNumberingAfterBreak="0">
     <w:nsid w:val="32AA4F80"/>
     <w:multiLevelType w:val="multilevel"/>
@@ -4306,7 +4260,7 @@
 </file>
 
 <file path=word/styles.xml><?xml version="1.0" encoding="utf-8"?>
-<w:styles xmlns:mc="http://schemas.openxmlformats.org/markup-compatibility/2006" xmlns:r="http://schemas.openxmlformats.org/officeDocument/2006/relationships" xmlns:w="http://schemas.openxmlformats.org/wordprocessingml/2006/main" xmlns:w14="http://schemas.microsoft.com/office/word/2010/wordml" xmlns:w15="http://schemas.microsoft.com/office/word/2012/wordml" xmlns:w16cid="http://schemas.microsoft.com/office/word/2016/wordml/cid" xmlns:w16se="http://schemas.microsoft.com/office/word/2015/wordml/symex" mc:Ignorable="w14 w15 w16se w16cid">
+<w:styles xmlns:mc="http://schemas.openxmlformats.org/markup-compatibility/2006" xmlns:r="http://schemas.openxmlformats.org/officeDocument/2006/relationships" xmlns:w="http://schemas.openxmlformats.org/wordprocessingml/2006/main" xmlns:w14="http://schemas.microsoft.com/office/word/2010/wordml" xmlns:w15="http://schemas.microsoft.com/office/word/2012/wordml" xmlns:w16cex="http://schemas.microsoft.com/office/word/2018/wordml/cex" xmlns:w16cid="http://schemas.microsoft.com/office/word/2016/wordml/cid" xmlns:w16="http://schemas.microsoft.com/office/word/2018/wordml" xmlns:w16se="http://schemas.microsoft.com/office/word/2015/wordml/symex" mc:Ignorable="w14 w15 w16se w16cid w16 w16cex">
   <w:docDefaults>
     <w:rPrDefault>
       <w:rPr>
@@ -4914,6 +4868,7 @@
   <w:style w:type="character" w:default="1" w:styleId="DefaultParagraphFont">
     <w:name w:val="Default Paragraph Font"/>
     <w:uiPriority w:val="1"/>
+    <w:semiHidden/>
     <w:unhideWhenUsed/>
   </w:style>
   <w:style w:type="table" w:default="1" w:styleId="TableNormal">
@@ -5825,7 +5780,7 @@
 </file>
 
 <file path=customXml/itemProps2.xml><?xml version="1.0" encoding="utf-8"?>
-<ds:datastoreItem xmlns:ds="http://schemas.openxmlformats.org/officeDocument/2006/customXml" ds:itemID="{4A1EB652-EBE3-450E-95FB-EFCE3904EBF1}">
+<ds:datastoreItem xmlns:ds="http://schemas.openxmlformats.org/officeDocument/2006/customXml" ds:itemID="{661CBE3D-7B29-4B80-BA6E-E98A955634AD}">
   <ds:schemaRefs>
     <ds:schemaRef ds:uri="http://schemas.openxmlformats.org/officeDocument/2006/bibliography"/>
   </ds:schemaRefs>
